--- a/заметки/1.5/маяковский и обертка.docx
+++ b/заметки/1.5/маяковский и обертка.docx
@@ -6,6 +6,8 @@
       <w:pPr>
         <w:pStyle w:val="a4"/>
         <w:shd w:val="clear" w:color="auto" w:fill="FCFBF5"/>
+      </w:pPr>
+      <w:r>
         <w:rPr>
           <w:i/>
           <w:iCs/>
@@ -13,7 +15,8 @@
           <w:sz w:val="20"/>
           <w:szCs w:val="20"/>
         </w:rPr>
-      </w:pPr>
+        <w:fldChar w:fldCharType="begin"/>
+      </w:r>
       <w:r>
         <w:rPr>
           <w:i/>
@@ -22,7 +25,7 @@
           <w:sz w:val="20"/>
           <w:szCs w:val="20"/>
         </w:rPr>
-        <w:fldChar w:fldCharType="begin"/>
+        <w:instrText xml:space="preserve"> HYPERLINK "</w:instrText>
       </w:r>
       <w:r>
         <w:rPr>
@@ -32,8 +35,17 @@
           <w:sz w:val="20"/>
           <w:szCs w:val="20"/>
         </w:rPr>
-        <w:instrText xml:space="preserve"> HYPERLINK "</w:instrText>
-      </w:r>
+        <w:instrText>http://article.</w:instrText>
+      </w:r>
+    </w:p>
+    <w:p>
+      <w:pPr>
+        <w:pStyle w:val="a4"/>
+        <w:shd w:val="clear" w:color="auto" w:fill="FCFBF5"/>
+        <w:rPr>
+          <w:rStyle w:val="a6"/>
+        </w:rPr>
+      </w:pPr>
       <w:r>
         <w:rPr>
           <w:i/>
@@ -42,7 +54,7 @@
           <w:sz w:val="20"/>
           <w:szCs w:val="20"/>
         </w:rPr>
-        <w:instrText>http://article.unipack.ru/54384/</w:instrText>
+        <w:instrText>unipack.ru/54384/</w:instrText>
       </w:r>
       <w:r>
         <w:rPr>
@@ -72,7 +84,49 @@
           <w:sz w:val="20"/>
           <w:szCs w:val="20"/>
         </w:rPr>
-        <w:t>http://article.unipack.ru/54384/</w:t>
+        <w:t>http://article.</w:t>
+      </w:r>
+    </w:p>
+    <w:p>
+      <w:pPr>
+        <w:spacing w:after="160" w:line="259" w:lineRule="auto"/>
+        <w:jc w:val="left"/>
+        <w:rPr>
+          <w:rFonts w:eastAsia="Times New Roman" w:cs="Times New Roman"/>
+          <w:sz w:val="24"/>
+          <w:szCs w:val="24"/>
+          <w:lang w:eastAsia="ru-RU"/>
+        </w:rPr>
+      </w:pPr>
+      <w:r>
+        <w:rPr>
+          <w:rStyle w:val="a6"/>
+          <w:i/>
+          <w:iCs/>
+          <w:sz w:val="20"/>
+          <w:szCs w:val="20"/>
+        </w:rPr>
+        <w:t>unipa</w:t>
+      </w:r>
+      <w:r>
+        <w:rPr>
+          <w:rStyle w:val="a6"/>
+          <w:i/>
+          <w:iCs/>
+          <w:sz w:val="20"/>
+          <w:szCs w:val="20"/>
+        </w:rPr>
+        <w:t>c</w:t>
+      </w:r>
+      <w:r>
+        <w:rPr>
+          <w:rStyle w:val="a6"/>
+          <w:i/>
+          <w:iCs/>
+          <w:sz w:val="20"/>
+          <w:szCs w:val="20"/>
+        </w:rPr>
+        <w:t>k.ru/54384/</w:t>
       </w:r>
       <w:r>
         <w:rPr>
@@ -378,8 +432,17 @@
           <w:color w:val="474747"/>
           <w:sz w:val="22"/>
           <w:szCs w:val="22"/>
-        </w:rPr>
-        <w:t>В начале 1920-х гг., когда Маяковский писал рекламные тексты для упаковки, старые промышленные предприятия были национализированы, но товары выпускались оформленными в прежнем стиле. Это необходимо было изменить.</w:t>
+          <w:highlight w:val="yellow"/>
+        </w:rPr>
+        <w:t>В начале 1920-х гг., когда Маяковский писал рекламные тексты для упаковки, старые промышленные предприятия были национализированы, но товары выпускались оформленными в прежнем стиле.</w:t>
+      </w:r>
+      <w:r>
+        <w:rPr>
+          <w:color w:val="474747"/>
+          <w:sz w:val="22"/>
+          <w:szCs w:val="22"/>
+        </w:rPr>
+        <w:t xml:space="preserve"> Это необходимо было изменить.</w:t>
       </w:r>
     </w:p>
     <w:p>
@@ -445,7 +508,7 @@
           <w:sz w:val="22"/>
           <w:szCs w:val="22"/>
         </w:rPr>
-        <w:t xml:space="preserve">В эту борьбу и включился «агитатор, горлан-главарь», поэт Владимир Маяковский. Для него данный шаг стал естественным продолжением поэтической работы «на злобу дня» в период Гражданской войны. Я имею в виду «Окна сатиры РОСТА» (Российского телеграфного агентства) – тогда молодые художники и поэты ежедневно выпускали плакаты с короткими стихотворными подписями. Плакаты представляли собой иллюстрации к новостям, которые передавались телеграфным агентством в газеты. Сам Маяковский об «Окнах РОСТА» писал так: «Это </w:t>
+        <w:t xml:space="preserve">В эту борьбу и включился «агитатор, горлан-главарь», поэт Владимир Маяковский. Для него данный шаг стал естественным продолжением поэтической работы «на злобу дня» в период Гражданской войны. Я имею в виду «Окна сатиры РОСТА» (Российского телеграфного агентства) – тогда молодые художники и поэты ежедневно выпускали плакаты с короткими стихотворными </w:t>
       </w:r>
       <w:r>
         <w:rPr>
@@ -454,24 +517,34 @@
           <w:szCs w:val="22"/>
         </w:rPr>
         <w:lastRenderedPageBreak/>
-        <w:t>телеграфные вести, моментально переданные в плакат, это декреты, сейчас же распубликованные на частушки, это новая форма, выведенная непосредственно жизнью, это те плакаты, которые перед боем смотрели красноармейцы, идущие в атаку, идущие не с молитвой, а с распевом частушек».</w:t>
-      </w:r>
-    </w:p>
-    <w:p>
-      <w:pPr>
-        <w:pStyle w:val="a4"/>
-        <w:shd w:val="clear" w:color="auto" w:fill="FCFBF5"/>
-        <w:rPr>
-          <w:color w:val="474747"/>
-          <w:sz w:val="22"/>
-          <w:szCs w:val="22"/>
-        </w:rPr>
-      </w:pPr>
-      <w:r>
-        <w:rPr>
-          <w:color w:val="474747"/>
-          <w:sz w:val="22"/>
-          <w:szCs w:val="22"/>
+        <w:t>подписями. Плакаты представляли собой иллюстрации к новостям, которые передавались телеграфным агентством в газеты</w:t>
+      </w:r>
+      <w:r>
+        <w:rPr>
+          <w:color w:val="474747"/>
+          <w:sz w:val="22"/>
+          <w:szCs w:val="22"/>
+          <w:highlight w:val="yellow"/>
+        </w:rPr>
+        <w:t>. Сам Маяковский об «Окнах РОСТА» писал так: «Это телеграфные вести, моментально переданные в плакат, это декреты, сейчас же распубликованные на частушки, это новая форма, выведенная непосредственно жизнью, это те плакаты, которые перед боем смотрели красноармейцы, идущие в атаку, идущие не с молитвой, а с распевом частушек».</w:t>
+      </w:r>
+    </w:p>
+    <w:p>
+      <w:pPr>
+        <w:pStyle w:val="a4"/>
+        <w:shd w:val="clear" w:color="auto" w:fill="FCFBF5"/>
+        <w:rPr>
+          <w:color w:val="474747"/>
+          <w:sz w:val="22"/>
+          <w:szCs w:val="22"/>
+        </w:rPr>
+      </w:pPr>
+      <w:r>
+        <w:rPr>
+          <w:color w:val="474747"/>
+          <w:sz w:val="22"/>
+          <w:szCs w:val="22"/>
+          <w:highlight w:val="yellow"/>
         </w:rPr>
         <w:t xml:space="preserve">Столь же серьёзно поэт относился и к текстам для упаковки, изложив своё мнение о важности этой деятельности в статье «Агитация и реклама»: «Реклама – это имя вещи. Как хороший художник создает себе имя, так создает себе имя и вещь… Реклама должна быть разнообразием, выдумкой… Мы не должны оставить это оружие, эту агитацию торговли в руках </w:t>
       </w:r>
@@ -481,6 +554,7 @@
           <w:color w:val="474747"/>
           <w:sz w:val="22"/>
           <w:szCs w:val="22"/>
+          <w:highlight w:val="yellow"/>
         </w:rPr>
         <w:t>нэпача</w:t>
       </w:r>
@@ -490,6 +564,7 @@
           <w:color w:val="474747"/>
           <w:sz w:val="22"/>
           <w:szCs w:val="22"/>
+          <w:highlight w:val="yellow"/>
         </w:rPr>
         <w:t>, в руках буржуа-иностранца. В СССР все должно работать на пролетарское благо».</w:t>
       </w:r>
@@ -566,6 +641,7 @@
           <w:color w:val="474747"/>
           <w:sz w:val="22"/>
           <w:szCs w:val="22"/>
+          <w:highlight w:val="yellow"/>
         </w:rPr>
         <w:t>Конструктивизм в дизайне упаковки выражался в использовании намеренно узкой цветовой палитры (красного, чёрного, белого цветов), большого количества геометрических форм, лаконичных графических образов, нарочитого упрощения шрифтов, вплетении в композиции понятийно-знаковых символов – например, стрелок.</w:t>
       </w:r>
@@ -586,24 +662,34 @@
           <w:sz w:val="22"/>
           <w:szCs w:val="22"/>
         </w:rPr>
-        <w:t>К 1922 г. Родченко стал профессором живописного отделения и деканом металлообрабатывающего факультета Высших государственных художественно-технических мастерских (ВХУТЕМАСа). Цели советского конструктивизма были сформулированы в специальных учебных лозунгах для студентов: «Жизнь, сознательная и организованная, умеющая видеть и конструировать, есть современное искусство»; «Работать для жизни, а не для дворцов, храмов, музеев» и других.</w:t>
-      </w:r>
-    </w:p>
-    <w:p>
-      <w:pPr>
-        <w:pStyle w:val="a4"/>
-        <w:shd w:val="clear" w:color="auto" w:fill="FCFBF5"/>
-        <w:rPr>
-          <w:color w:val="474747"/>
-          <w:sz w:val="22"/>
-          <w:szCs w:val="22"/>
-        </w:rPr>
-      </w:pPr>
-      <w:r>
-        <w:rPr>
-          <w:color w:val="474747"/>
-          <w:sz w:val="22"/>
-          <w:szCs w:val="22"/>
+        <w:t xml:space="preserve">К 1922 г. Родченко стал профессором живописного отделения и деканом металлообрабатывающего факультета Высших государственных художественно-технических мастерских (ВХУТЕМАСа). </w:t>
+      </w:r>
+      <w:r>
+        <w:rPr>
+          <w:color w:val="474747"/>
+          <w:sz w:val="22"/>
+          <w:szCs w:val="22"/>
+          <w:highlight w:val="yellow"/>
+        </w:rPr>
+        <w:t>Цели советского конструктивизма были сформулированы в специальных учебных лозунгах для студентов: «Жизнь, сознательная и организованная, умеющая видеть и конструировать, есть современное искусство»; «Работать для жизни, а не для дворцов, храмов, музеев» и других.</w:t>
+      </w:r>
+    </w:p>
+    <w:p>
+      <w:pPr>
+        <w:pStyle w:val="a4"/>
+        <w:shd w:val="clear" w:color="auto" w:fill="FCFBF5"/>
+        <w:rPr>
+          <w:color w:val="474747"/>
+          <w:sz w:val="22"/>
+          <w:szCs w:val="22"/>
+        </w:rPr>
+      </w:pPr>
+      <w:r>
+        <w:rPr>
+          <w:color w:val="474747"/>
+          <w:sz w:val="22"/>
+          <w:szCs w:val="22"/>
+          <w:highlight w:val="yellow"/>
         </w:rPr>
         <w:t>Конструктивисты выступали за слияние творчества с повседневностью, за связь искусства с производством и служение искусства идеологии. Это счастливым образом совпало с мировоззрением Маяковского и послужило основой творческого союза Маяковского и Родченко в работе над упаковкой в 1923–1925 гг.</w:t>
       </w:r>
@@ -734,7 +820,7 @@
           <w:sz w:val="22"/>
           <w:szCs w:val="22"/>
         </w:rPr>
-        <w:t xml:space="preserve">» принадлежало несколько вспомогательных производств (картонно-ящичная фабрика, художественная мастерская, типография и др.) и собственная широкая оптовая и розничная сеть сбыта, включавшая оптовые базы, розничные магазины, ларьки, лотки, </w:t>
+        <w:t xml:space="preserve">» принадлежало несколько вспомогательных производств (картонно-ящичная фабрика, художественная мастерская, типография и др.) и собственная широкая оптовая </w:t>
       </w:r>
       <w:r>
         <w:rPr>
@@ -743,7 +829,16 @@
           <w:szCs w:val="22"/>
         </w:rPr>
         <w:lastRenderedPageBreak/>
-        <w:t xml:space="preserve">передвижные тележки и т.п.). Ставший официальным лозунгом треста рекламный лозунг «Нигде кроме, как в </w:t>
+        <w:t xml:space="preserve">и розничная сеть сбыта, включавшая оптовые базы, розничные магазины, ларьки, лотки, передвижные тележки и т.п.). </w:t>
+      </w:r>
+      <w:r>
+        <w:rPr>
+          <w:color w:val="474747"/>
+          <w:sz w:val="22"/>
+          <w:szCs w:val="22"/>
+          <w:highlight w:val="yellow"/>
+        </w:rPr>
+        <w:t xml:space="preserve">Ставший официальным лозунгом треста рекламный лозунг «Нигде кроме, как в </w:t>
       </w:r>
       <w:proofErr w:type="spellStart"/>
       <w:r>
@@ -751,6 +846,7 @@
           <w:color w:val="474747"/>
           <w:sz w:val="22"/>
           <w:szCs w:val="22"/>
+          <w:highlight w:val="yellow"/>
         </w:rPr>
         <w:t>Моссельпроме</w:t>
       </w:r>
@@ -760,6 +856,7 @@
           <w:color w:val="474747"/>
           <w:sz w:val="22"/>
           <w:szCs w:val="22"/>
+          <w:highlight w:val="yellow"/>
         </w:rPr>
         <w:t>», придуманный Маяковским, помнят до сих пор.</w:t>
       </w:r>
@@ -769,52 +866,63 @@
         <w:pStyle w:val="a4"/>
         <w:shd w:val="clear" w:color="auto" w:fill="FCFBF5"/>
         <w:rPr>
-          <w:color w:val="474747"/>
-          <w:sz w:val="22"/>
-          <w:szCs w:val="22"/>
-        </w:rPr>
-      </w:pPr>
-      <w:r>
-        <w:rPr>
-          <w:color w:val="474747"/>
-          <w:sz w:val="22"/>
-          <w:szCs w:val="22"/>
+          <w:b/>
+          <w:color w:val="474747"/>
+          <w:sz w:val="22"/>
+          <w:szCs w:val="22"/>
+        </w:rPr>
+      </w:pPr>
+      <w:r>
+        <w:rPr>
+          <w:b/>
+          <w:color w:val="474747"/>
+          <w:sz w:val="22"/>
+          <w:szCs w:val="22"/>
+          <w:highlight w:val="yellow"/>
         </w:rPr>
         <w:t xml:space="preserve">Газета «Правда» писала 30 марта 1924 г.: «Маяковским, совместно с Родченко, по заказу </w:t>
       </w:r>
       <w:proofErr w:type="spellStart"/>
       <w:r>
         <w:rPr>
-          <w:color w:val="474747"/>
-          <w:sz w:val="22"/>
-          <w:szCs w:val="22"/>
+          <w:b/>
+          <w:color w:val="474747"/>
+          <w:sz w:val="22"/>
+          <w:szCs w:val="22"/>
+          <w:highlight w:val="yellow"/>
         </w:rPr>
         <w:t>Моссельпрома</w:t>
       </w:r>
       <w:proofErr w:type="spellEnd"/>
       <w:r>
         <w:rPr>
-          <w:color w:val="474747"/>
-          <w:sz w:val="22"/>
-          <w:szCs w:val="22"/>
+          <w:b/>
+          <w:color w:val="474747"/>
+          <w:sz w:val="22"/>
+          <w:szCs w:val="22"/>
+          <w:highlight w:val="yellow"/>
         </w:rPr>
         <w:t xml:space="preserve"> выполняются новые конфетные обёртки, рисунки и </w:t>
       </w:r>
       <w:proofErr w:type="spellStart"/>
       <w:r>
         <w:rPr>
-          <w:color w:val="474747"/>
-          <w:sz w:val="22"/>
-          <w:szCs w:val="22"/>
+          <w:b/>
+          <w:color w:val="474747"/>
+          <w:sz w:val="22"/>
+          <w:szCs w:val="22"/>
+          <w:highlight w:val="yellow"/>
         </w:rPr>
         <w:t>агитстроки</w:t>
       </w:r>
       <w:proofErr w:type="spellEnd"/>
       <w:r>
         <w:rPr>
-          <w:color w:val="474747"/>
-          <w:sz w:val="22"/>
-          <w:szCs w:val="22"/>
+          <w:b/>
+          <w:color w:val="474747"/>
+          <w:sz w:val="22"/>
+          <w:szCs w:val="22"/>
+          <w:highlight w:val="yellow"/>
         </w:rPr>
         <w:t>. Намечены серии “Вожди революции”, “Индустрия”, “Красная Москва”. Сорта конфет, преимущественно потребляемые деревней. Агитационное значение этого начинания заключается не только в двустишиях, но и в вытеснении прежних “конфетных” названий и рисунков такими, в которых четко обозначается революционно-индустриальная тенденция Советской республики. Ибо вкус массы формируется не только, скажем, Пушкиным, но и каждым рисунком обоев...».</w:t>
       </w:r>
@@ -872,25 +980,23 @@
           <w:sz w:val="22"/>
           <w:szCs w:val="22"/>
         </w:rPr>
-        <w:t xml:space="preserve">Я бы разделила тексты Маяковского «для обёрток» на две группы: стихи пропагандистские и стихи </w:t>
-      </w:r>
-      <w:proofErr w:type="spellStart"/>
-      <w:r>
-        <w:rPr>
-          <w:color w:val="474747"/>
-          <w:sz w:val="22"/>
-          <w:szCs w:val="22"/>
-        </w:rPr>
-        <w:t>просветительские.Ко</w:t>
-      </w:r>
-      <w:proofErr w:type="spellEnd"/>
-      <w:r>
-        <w:rPr>
-          <w:color w:val="474747"/>
-          <w:sz w:val="22"/>
-          <w:szCs w:val="22"/>
-        </w:rPr>
-        <w:t xml:space="preserve"> второй группе относятся тексты для карамели «Новый вес» и «Новые меры». Дело в том, что в 1918 г. в нашей стране была введена метрическая система мер, к чему ещё в 1899 г. призывал великий химик Дмитрий Менделеев, писавший: «Облегчим же… возможность всеобщего распространения метрической системы и через то посодействуем в этом отношении общей пользе и будущему желанному сближению народов. Не скрою, понемногу, но оно придёт. Пойдём ему навстречу».</w:t>
+        <w:t>Я бы разделила тексты Маяковского «для обёрток» на две группы: стихи пропагандистские и стихи просветительские.</w:t>
+      </w:r>
+      <w:r>
+        <w:rPr>
+          <w:color w:val="474747"/>
+          <w:sz w:val="22"/>
+          <w:szCs w:val="22"/>
+        </w:rPr>
+        <w:t xml:space="preserve"> </w:t>
+      </w:r>
+      <w:r>
+        <w:rPr>
+          <w:color w:val="474747"/>
+          <w:sz w:val="22"/>
+          <w:szCs w:val="22"/>
+        </w:rPr>
+        <w:t>Ко второй группе относятся тексты для карамели «Новый вес» и «Новые меры». Дело в том, что в 1918 г. в нашей стране была введена метрическая система мер, к чему ещё в 1899 г. призывал великий химик Дмитрий Менделеев, писавший: «Облегчим же… возможность всеобщего распространения метрической системы и через то посодействуем в этом отношении общей пользе и будущему желанному сближению народов. Не скрою, понемногу, но оно придёт. Пойдём ему навстречу».</w:t>
       </w:r>
     </w:p>
     <w:p>
@@ -930,6 +1036,7 @@
           <w:sz w:val="22"/>
           <w:szCs w:val="22"/>
         </w:rPr>
+        <w:lastRenderedPageBreak/>
         <w:drawing>
           <wp:inline distT="0" distB="0" distL="0" distR="0">
             <wp:extent cx="3952875" cy="4286250"/>
@@ -1001,56 +1108,461 @@
           <w:sz w:val="22"/>
           <w:szCs w:val="22"/>
         </w:rPr>
+        <w:t>Нексколько</w:t>
+      </w:r>
+      <w:proofErr w:type="spellEnd"/>
+      <w:r>
+        <w:rPr>
+          <w:color w:val="474747"/>
+          <w:sz w:val="22"/>
+          <w:szCs w:val="22"/>
+        </w:rPr>
+        <w:t xml:space="preserve"> текстов для обёрток карамели «Новый вес» (декабрь 1923 г.). Их проиллюстрировал сам поэт.</w:t>
+      </w:r>
+    </w:p>
+    <w:p>
+      <w:pPr>
+        <w:pStyle w:val="a4"/>
+        <w:shd w:val="clear" w:color="auto" w:fill="FCFBF5"/>
+        <w:rPr>
+          <w:color w:val="474747"/>
+          <w:sz w:val="22"/>
+          <w:szCs w:val="22"/>
+        </w:rPr>
+      </w:pPr>
+      <w:r>
+        <w:rPr>
+          <w:color w:val="474747"/>
+          <w:sz w:val="22"/>
+          <w:szCs w:val="22"/>
+        </w:rPr>
+        <w:t>Фунт – четыреста граммов</w:t>
+      </w:r>
+    </w:p>
+    <w:p>
+      <w:pPr>
+        <w:pStyle w:val="a4"/>
+        <w:shd w:val="clear" w:color="auto" w:fill="FCFBF5"/>
+        <w:rPr>
+          <w:color w:val="474747"/>
+          <w:sz w:val="22"/>
+          <w:szCs w:val="22"/>
+        </w:rPr>
+      </w:pPr>
+      <w:r>
+        <w:rPr>
+          <w:rStyle w:val="a5"/>
+          <w:color w:val="474747"/>
+          <w:sz w:val="22"/>
+          <w:szCs w:val="22"/>
+        </w:rPr>
+        <w:t xml:space="preserve">Упирай на этот </w:t>
+      </w:r>
+      <w:proofErr w:type="gramStart"/>
+      <w:r>
+        <w:rPr>
+          <w:rStyle w:val="a5"/>
+          <w:color w:val="474747"/>
+          <w:sz w:val="22"/>
+          <w:szCs w:val="22"/>
+        </w:rPr>
+        <w:t>пункт,</w:t>
+      </w:r>
+      <w:r>
+        <w:rPr>
+          <w:i/>
+          <w:iCs/>
+          <w:color w:val="474747"/>
+          <w:sz w:val="22"/>
+          <w:szCs w:val="22"/>
+        </w:rPr>
+        <w:br/>
+      </w:r>
+      <w:r>
+        <w:rPr>
+          <w:rStyle w:val="a5"/>
+          <w:color w:val="474747"/>
+          <w:sz w:val="22"/>
+          <w:szCs w:val="22"/>
+        </w:rPr>
+        <w:t>новый</w:t>
+      </w:r>
+      <w:proofErr w:type="gramEnd"/>
+      <w:r>
+        <w:rPr>
+          <w:rStyle w:val="a5"/>
+          <w:color w:val="474747"/>
+          <w:sz w:val="22"/>
+          <w:szCs w:val="22"/>
+        </w:rPr>
+        <w:t xml:space="preserve"> разум вырасти:</w:t>
+      </w:r>
+      <w:r>
+        <w:rPr>
+          <w:i/>
+          <w:iCs/>
+          <w:color w:val="474747"/>
+          <w:sz w:val="22"/>
+          <w:szCs w:val="22"/>
+        </w:rPr>
+        <w:br/>
+      </w:r>
+      <w:r>
+        <w:rPr>
+          <w:rStyle w:val="a5"/>
+          <w:color w:val="474747"/>
+          <w:sz w:val="22"/>
+          <w:szCs w:val="22"/>
+        </w:rPr>
+        <w:t>тянет граммов старый фунт</w:t>
+      </w:r>
+      <w:r>
+        <w:rPr>
+          <w:i/>
+          <w:iCs/>
+          <w:color w:val="474747"/>
+          <w:sz w:val="22"/>
+          <w:szCs w:val="22"/>
+        </w:rPr>
+        <w:br/>
+      </w:r>
+      <w:r>
+        <w:rPr>
+          <w:rStyle w:val="a5"/>
+          <w:color w:val="474747"/>
+          <w:sz w:val="22"/>
+          <w:szCs w:val="22"/>
+        </w:rPr>
+        <w:t>около четыреста.</w:t>
+      </w:r>
+    </w:p>
+    <w:p>
+      <w:pPr>
+        <w:pStyle w:val="a4"/>
+        <w:shd w:val="clear" w:color="auto" w:fill="FCFBF5"/>
+        <w:rPr>
+          <w:color w:val="474747"/>
+          <w:sz w:val="22"/>
+          <w:szCs w:val="22"/>
+        </w:rPr>
+      </w:pPr>
+      <w:r>
+        <w:rPr>
+          <w:color w:val="474747"/>
+          <w:sz w:val="22"/>
+          <w:szCs w:val="22"/>
+        </w:rPr>
+        <w:t>Тонна</w:t>
+      </w:r>
+    </w:p>
+    <w:p>
+      <w:pPr>
+        <w:pStyle w:val="a4"/>
+        <w:shd w:val="clear" w:color="auto" w:fill="FCFBF5"/>
+        <w:rPr>
+          <w:color w:val="474747"/>
+          <w:sz w:val="22"/>
+          <w:szCs w:val="22"/>
+        </w:rPr>
+      </w:pPr>
+      <w:r>
+        <w:rPr>
+          <w:rStyle w:val="a5"/>
+          <w:color w:val="474747"/>
+          <w:sz w:val="22"/>
+          <w:szCs w:val="22"/>
+        </w:rPr>
+        <w:t xml:space="preserve">Что помешает запомнить </w:t>
+      </w:r>
+      <w:proofErr w:type="gramStart"/>
+      <w:r>
+        <w:rPr>
+          <w:rStyle w:val="a5"/>
+          <w:color w:val="474747"/>
+          <w:sz w:val="22"/>
+          <w:szCs w:val="22"/>
+        </w:rPr>
+        <w:t>нам:</w:t>
+      </w:r>
+      <w:r>
+        <w:rPr>
+          <w:i/>
+          <w:iCs/>
+          <w:color w:val="474747"/>
+          <w:sz w:val="22"/>
+          <w:szCs w:val="22"/>
+        </w:rPr>
+        <w:br/>
+      </w:r>
+      <w:r>
+        <w:rPr>
+          <w:rStyle w:val="a5"/>
+          <w:color w:val="474747"/>
+          <w:sz w:val="22"/>
+          <w:szCs w:val="22"/>
+        </w:rPr>
+        <w:t>тысяча</w:t>
+      </w:r>
+      <w:proofErr w:type="gramEnd"/>
+      <w:r>
+        <w:rPr>
+          <w:rStyle w:val="a5"/>
+          <w:color w:val="474747"/>
+          <w:sz w:val="22"/>
+          <w:szCs w:val="22"/>
+        </w:rPr>
+        <w:t xml:space="preserve"> килограммов – тонна.</w:t>
+      </w:r>
+      <w:r>
+        <w:rPr>
+          <w:i/>
+          <w:iCs/>
+          <w:color w:val="474747"/>
+          <w:sz w:val="22"/>
+          <w:szCs w:val="22"/>
+        </w:rPr>
+        <w:br/>
+      </w:r>
+      <w:r>
+        <w:rPr>
+          <w:rStyle w:val="a5"/>
+          <w:color w:val="474747"/>
+          <w:sz w:val="22"/>
+          <w:szCs w:val="22"/>
+        </w:rPr>
+        <w:t>Вес ее точный, помнить буду,</w:t>
+      </w:r>
+      <w:r>
+        <w:rPr>
+          <w:i/>
+          <w:iCs/>
+          <w:color w:val="474747"/>
+          <w:sz w:val="22"/>
+          <w:szCs w:val="22"/>
+        </w:rPr>
+        <w:br/>
+      </w:r>
+      <w:r>
+        <w:rPr>
+          <w:rStyle w:val="a5"/>
+          <w:color w:val="474747"/>
+          <w:sz w:val="22"/>
+          <w:szCs w:val="22"/>
+        </w:rPr>
+        <w:t>равен шестидесяти одному пуду.</w:t>
+      </w:r>
+      <w:r>
+        <w:rPr>
+          <w:i/>
+          <w:iCs/>
+          <w:color w:val="474747"/>
+          <w:sz w:val="22"/>
+          <w:szCs w:val="22"/>
+        </w:rPr>
+        <w:br/>
+      </w:r>
+      <w:r>
+        <w:rPr>
+          <w:rStyle w:val="a5"/>
+          <w:color w:val="474747"/>
+          <w:sz w:val="22"/>
+          <w:szCs w:val="22"/>
+        </w:rPr>
+        <w:t>Крестьянин, тонну запомнишь недаром:</w:t>
+      </w:r>
+      <w:r>
+        <w:rPr>
+          <w:i/>
+          <w:iCs/>
+          <w:color w:val="474747"/>
+          <w:sz w:val="22"/>
+          <w:szCs w:val="22"/>
+        </w:rPr>
+        <w:br/>
+      </w:r>
+      <w:r>
+        <w:rPr>
+          <w:rStyle w:val="a5"/>
+          <w:color w:val="474747"/>
+          <w:sz w:val="22"/>
+          <w:szCs w:val="22"/>
+        </w:rPr>
+        <w:t>на тонны счет заграничным товарам.</w:t>
+      </w:r>
+    </w:p>
+    <w:p>
+      <w:pPr>
+        <w:pStyle w:val="a4"/>
+        <w:shd w:val="clear" w:color="auto" w:fill="FCFBF5"/>
+        <w:rPr>
+          <w:color w:val="474747"/>
+          <w:sz w:val="22"/>
+          <w:szCs w:val="22"/>
+        </w:rPr>
+      </w:pPr>
+      <w:r>
+        <w:rPr>
+          <w:color w:val="474747"/>
+          <w:sz w:val="22"/>
+          <w:szCs w:val="22"/>
+        </w:rPr>
+        <w:t>Литр</w:t>
+      </w:r>
+    </w:p>
+    <w:p>
+      <w:pPr>
+        <w:pStyle w:val="a4"/>
+        <w:shd w:val="clear" w:color="auto" w:fill="FCFBF5"/>
+        <w:rPr>
+          <w:color w:val="474747"/>
+          <w:sz w:val="22"/>
+          <w:szCs w:val="22"/>
+        </w:rPr>
+      </w:pPr>
+      <w:r>
+        <w:rPr>
+          <w:rStyle w:val="a5"/>
+          <w:color w:val="474747"/>
+          <w:sz w:val="22"/>
+          <w:szCs w:val="22"/>
+        </w:rPr>
+        <w:t xml:space="preserve">Тоже быть не нужно </w:t>
+      </w:r>
+      <w:proofErr w:type="gramStart"/>
+      <w:r>
+        <w:rPr>
+          <w:rStyle w:val="a5"/>
+          <w:color w:val="474747"/>
+          <w:sz w:val="22"/>
+          <w:szCs w:val="22"/>
+        </w:rPr>
+        <w:t>хитрым,</w:t>
+      </w:r>
+      <w:r>
+        <w:rPr>
+          <w:i/>
+          <w:iCs/>
+          <w:color w:val="474747"/>
+          <w:sz w:val="22"/>
+          <w:szCs w:val="22"/>
+        </w:rPr>
+        <w:br/>
+      </w:r>
+      <w:r>
+        <w:rPr>
+          <w:rStyle w:val="a5"/>
+          <w:color w:val="474747"/>
+          <w:sz w:val="22"/>
+          <w:szCs w:val="22"/>
+        </w:rPr>
+        <w:t>чтоб</w:t>
+      </w:r>
+      <w:proofErr w:type="gramEnd"/>
+      <w:r>
+        <w:rPr>
+          <w:rStyle w:val="a5"/>
+          <w:color w:val="474747"/>
+          <w:sz w:val="22"/>
+          <w:szCs w:val="22"/>
+        </w:rPr>
+        <w:t xml:space="preserve"> измерить жидкость литром.</w:t>
+      </w:r>
+      <w:r>
+        <w:rPr>
+          <w:i/>
+          <w:iCs/>
+          <w:color w:val="474747"/>
+          <w:sz w:val="22"/>
+          <w:szCs w:val="22"/>
+        </w:rPr>
+        <w:br/>
+      </w:r>
+      <w:r>
+        <w:rPr>
+          <w:rStyle w:val="a5"/>
+          <w:color w:val="474747"/>
+          <w:sz w:val="22"/>
+          <w:szCs w:val="22"/>
+        </w:rPr>
+        <w:t>Для простоты запомнить нужно:</w:t>
+      </w:r>
+      <w:r>
+        <w:rPr>
+          <w:i/>
+          <w:iCs/>
+          <w:color w:val="474747"/>
+          <w:sz w:val="22"/>
+          <w:szCs w:val="22"/>
+        </w:rPr>
+        <w:br/>
+      </w:r>
+      <w:r>
+        <w:rPr>
+          <w:rStyle w:val="a5"/>
+          <w:color w:val="474747"/>
+          <w:sz w:val="22"/>
+          <w:szCs w:val="22"/>
+        </w:rPr>
+        <w:t>в одном ведре литров – дюжина.</w:t>
+      </w:r>
+    </w:p>
+    <w:p>
+      <w:pPr>
+        <w:pStyle w:val="a4"/>
+        <w:shd w:val="clear" w:color="auto" w:fill="FCFBF5"/>
+        <w:rPr>
+          <w:color w:val="474747"/>
+          <w:sz w:val="22"/>
+          <w:szCs w:val="22"/>
+        </w:rPr>
+      </w:pPr>
+      <w:r>
+        <w:rPr>
+          <w:color w:val="474747"/>
+          <w:sz w:val="22"/>
+          <w:szCs w:val="22"/>
+        </w:rPr>
+        <w:t>Несколько текстов для обёрток карамели «Новые меры»</w:t>
+      </w:r>
+    </w:p>
+    <w:p>
+      <w:pPr>
+        <w:pStyle w:val="a4"/>
+        <w:shd w:val="clear" w:color="auto" w:fill="FCFBF5"/>
+        <w:rPr>
+          <w:color w:val="474747"/>
+          <w:sz w:val="22"/>
+          <w:szCs w:val="22"/>
+        </w:rPr>
+      </w:pPr>
+      <w:r>
+        <w:rPr>
+          <w:color w:val="474747"/>
+          <w:sz w:val="22"/>
+          <w:szCs w:val="22"/>
+        </w:rPr>
         <w:lastRenderedPageBreak/>
-        <w:t>Нексколько</w:t>
-      </w:r>
-      <w:proofErr w:type="spellEnd"/>
-      <w:r>
-        <w:rPr>
-          <w:color w:val="474747"/>
-          <w:sz w:val="22"/>
-          <w:szCs w:val="22"/>
-        </w:rPr>
-        <w:t xml:space="preserve"> текстов для обёрток карамели «Новый вес» (декабрь 1923 г.). Их проиллюстрировал сам поэт.</w:t>
-      </w:r>
-    </w:p>
-    <w:p>
-      <w:pPr>
-        <w:pStyle w:val="a4"/>
-        <w:shd w:val="clear" w:color="auto" w:fill="FCFBF5"/>
-        <w:rPr>
-          <w:color w:val="474747"/>
-          <w:sz w:val="22"/>
-          <w:szCs w:val="22"/>
-        </w:rPr>
-      </w:pPr>
-      <w:r>
-        <w:rPr>
-          <w:color w:val="474747"/>
-          <w:sz w:val="22"/>
-          <w:szCs w:val="22"/>
-        </w:rPr>
-        <w:t>Фунт – четыреста граммов</w:t>
-      </w:r>
-    </w:p>
-    <w:p>
-      <w:pPr>
-        <w:pStyle w:val="a4"/>
-        <w:shd w:val="clear" w:color="auto" w:fill="FCFBF5"/>
-        <w:rPr>
-          <w:color w:val="474747"/>
-          <w:sz w:val="22"/>
-          <w:szCs w:val="22"/>
-        </w:rPr>
-      </w:pPr>
-      <w:r>
-        <w:rPr>
-          <w:rStyle w:val="a5"/>
-          <w:color w:val="474747"/>
-          <w:sz w:val="22"/>
-          <w:szCs w:val="22"/>
-        </w:rPr>
-        <w:t xml:space="preserve">Упирай на этот </w:t>
+        <w:t>Серия А (посвящённая метрической мере длины):</w:t>
+      </w:r>
+    </w:p>
+    <w:p>
+      <w:pPr>
+        <w:pStyle w:val="a4"/>
+        <w:shd w:val="clear" w:color="auto" w:fill="FCFBF5"/>
+        <w:rPr>
+          <w:color w:val="474747"/>
+          <w:sz w:val="22"/>
+          <w:szCs w:val="22"/>
+        </w:rPr>
+      </w:pPr>
+      <w:r>
+        <w:rPr>
+          <w:rStyle w:val="a5"/>
+          <w:color w:val="474747"/>
+          <w:sz w:val="22"/>
+          <w:szCs w:val="22"/>
+        </w:rPr>
+        <w:t xml:space="preserve">Запомни расчет, очень </w:t>
       </w:r>
       <w:proofErr w:type="gramStart"/>
       <w:r>
@@ -1060,26 +1572,26 @@
           <w:sz w:val="22"/>
           <w:szCs w:val="22"/>
         </w:rPr>
-        <w:t>пункт,</w:t>
-      </w:r>
-      <w:r>
-        <w:rPr>
-          <w:i/>
-          <w:iCs/>
-          <w:color w:val="474747"/>
-          <w:sz w:val="22"/>
-          <w:szCs w:val="22"/>
-        </w:rPr>
-        <w:br/>
-      </w:r>
-      <w:r>
-        <w:rPr>
-          <w:rStyle w:val="a5"/>
-          <w:color w:val="474747"/>
-          <w:sz w:val="22"/>
-          <w:szCs w:val="22"/>
-        </w:rPr>
-        <w:t>новый</w:t>
+        <w:t>важен:</w:t>
+      </w:r>
+      <w:r>
+        <w:rPr>
+          <w:i/>
+          <w:iCs/>
+          <w:color w:val="474747"/>
+          <w:sz w:val="22"/>
+          <w:szCs w:val="22"/>
+        </w:rPr>
+        <w:br/>
+      </w:r>
+      <w:r>
+        <w:rPr>
+          <w:rStyle w:val="a5"/>
+          <w:color w:val="474747"/>
+          <w:sz w:val="22"/>
+          <w:szCs w:val="22"/>
+        </w:rPr>
+        <w:t>два</w:t>
       </w:r>
       <w:proofErr w:type="gramEnd"/>
       <w:r>
@@ -1089,84 +1601,74 @@
           <w:sz w:val="22"/>
           <w:szCs w:val="22"/>
         </w:rPr>
-        <w:t xml:space="preserve"> разум вырасти:</w:t>
-      </w:r>
-      <w:r>
-        <w:rPr>
-          <w:i/>
-          <w:iCs/>
-          <w:color w:val="474747"/>
-          <w:sz w:val="22"/>
-          <w:szCs w:val="22"/>
-        </w:rPr>
-        <w:br/>
-      </w:r>
-      <w:r>
-        <w:rPr>
-          <w:rStyle w:val="a5"/>
-          <w:color w:val="474747"/>
-          <w:sz w:val="22"/>
-          <w:szCs w:val="22"/>
-        </w:rPr>
-        <w:t>тянет граммов старый фунт</w:t>
-      </w:r>
-      <w:r>
-        <w:rPr>
-          <w:i/>
-          <w:iCs/>
-          <w:color w:val="474747"/>
-          <w:sz w:val="22"/>
-          <w:szCs w:val="22"/>
-        </w:rPr>
-        <w:br/>
-      </w:r>
-      <w:r>
-        <w:rPr>
-          <w:rStyle w:val="a5"/>
-          <w:color w:val="474747"/>
-          <w:sz w:val="22"/>
-          <w:szCs w:val="22"/>
-        </w:rPr>
-        <w:t>около четыреста.</w:t>
-      </w:r>
-    </w:p>
-    <w:p>
-      <w:pPr>
-        <w:pStyle w:val="a4"/>
-        <w:shd w:val="clear" w:color="auto" w:fill="FCFBF5"/>
-        <w:rPr>
-          <w:color w:val="474747"/>
-          <w:sz w:val="22"/>
-          <w:szCs w:val="22"/>
-        </w:rPr>
-      </w:pPr>
-      <w:r>
-        <w:rPr>
-          <w:color w:val="474747"/>
-          <w:sz w:val="22"/>
-          <w:szCs w:val="22"/>
-        </w:rPr>
-        <w:t>Тонна</w:t>
-      </w:r>
-    </w:p>
-    <w:p>
-      <w:pPr>
-        <w:pStyle w:val="a4"/>
-        <w:shd w:val="clear" w:color="auto" w:fill="FCFBF5"/>
-        <w:rPr>
-          <w:color w:val="474747"/>
-          <w:sz w:val="22"/>
-          <w:szCs w:val="22"/>
-        </w:rPr>
-      </w:pPr>
-      <w:r>
-        <w:rPr>
-          <w:rStyle w:val="a5"/>
-          <w:color w:val="474747"/>
-          <w:sz w:val="22"/>
-          <w:szCs w:val="22"/>
-        </w:rPr>
-        <w:t xml:space="preserve">Что помешает запомнить </w:t>
+        <w:t xml:space="preserve"> метра – приблизительно сажень</w:t>
+      </w:r>
+      <w:r>
+        <w:rPr>
+          <w:color w:val="474747"/>
+          <w:sz w:val="22"/>
+          <w:szCs w:val="22"/>
+        </w:rPr>
+        <w:t>.</w:t>
+      </w:r>
+    </w:p>
+    <w:p>
+      <w:pPr>
+        <w:pStyle w:val="a4"/>
+        <w:shd w:val="clear" w:color="auto" w:fill="FCFBF5"/>
+        <w:rPr>
+          <w:color w:val="474747"/>
+          <w:sz w:val="22"/>
+          <w:szCs w:val="22"/>
+        </w:rPr>
+      </w:pPr>
+      <w:r>
+        <w:rPr>
+          <w:rStyle w:val="a5"/>
+          <w:color w:val="474747"/>
+          <w:sz w:val="22"/>
+          <w:szCs w:val="22"/>
+        </w:rPr>
+        <w:t>Рисуем, чтоб каждый запомнить мог.</w:t>
+      </w:r>
+      <w:r>
+        <w:rPr>
+          <w:i/>
+          <w:iCs/>
+          <w:color w:val="474747"/>
+          <w:sz w:val="22"/>
+          <w:szCs w:val="22"/>
+        </w:rPr>
+        <w:br/>
+      </w:r>
+      <w:r>
+        <w:rPr>
+          <w:rStyle w:val="a5"/>
+          <w:color w:val="474747"/>
+          <w:sz w:val="22"/>
+          <w:szCs w:val="22"/>
+        </w:rPr>
+        <w:t>Четыре сантиметра – один вершок.</w:t>
+      </w:r>
+    </w:p>
+    <w:p>
+      <w:pPr>
+        <w:pStyle w:val="a4"/>
+        <w:shd w:val="clear" w:color="auto" w:fill="FCFBF5"/>
+        <w:rPr>
+          <w:color w:val="474747"/>
+          <w:sz w:val="22"/>
+          <w:szCs w:val="22"/>
+        </w:rPr>
+      </w:pPr>
+      <w:r>
+        <w:rPr>
+          <w:rStyle w:val="a5"/>
+          <w:color w:val="474747"/>
+          <w:sz w:val="22"/>
+          <w:szCs w:val="22"/>
+        </w:rPr>
+        <w:t xml:space="preserve">Заруби на носу, торговый </w:t>
       </w:r>
       <w:proofErr w:type="gramStart"/>
       <w:r>
@@ -1176,26 +1678,26 @@
           <w:sz w:val="22"/>
           <w:szCs w:val="22"/>
         </w:rPr>
-        <w:t>нам:</w:t>
-      </w:r>
-      <w:r>
-        <w:rPr>
-          <w:i/>
-          <w:iCs/>
-          <w:color w:val="474747"/>
-          <w:sz w:val="22"/>
-          <w:szCs w:val="22"/>
-        </w:rPr>
-        <w:br/>
-      </w:r>
-      <w:r>
-        <w:rPr>
-          <w:rStyle w:val="a5"/>
-          <w:color w:val="474747"/>
-          <w:sz w:val="22"/>
-          <w:szCs w:val="22"/>
-        </w:rPr>
-        <w:t>тысяча</w:t>
+        <w:t>люд:</w:t>
+      </w:r>
+      <w:r>
+        <w:rPr>
+          <w:i/>
+          <w:iCs/>
+          <w:color w:val="474747"/>
+          <w:sz w:val="22"/>
+          <w:szCs w:val="22"/>
+        </w:rPr>
+        <w:br/>
+      </w:r>
+      <w:r>
+        <w:rPr>
+          <w:rStyle w:val="a5"/>
+          <w:color w:val="474747"/>
+          <w:sz w:val="22"/>
+          <w:szCs w:val="22"/>
+        </w:rPr>
+        <w:t>три</w:t>
       </w:r>
       <w:proofErr w:type="gramEnd"/>
       <w:r>
@@ -1205,122 +1707,46 @@
           <w:sz w:val="22"/>
           <w:szCs w:val="22"/>
         </w:rPr>
-        <w:t xml:space="preserve"> килограммов – тонна.</w:t>
-      </w:r>
-      <w:r>
-        <w:rPr>
-          <w:i/>
-          <w:iCs/>
-          <w:color w:val="474747"/>
-          <w:sz w:val="22"/>
-          <w:szCs w:val="22"/>
-        </w:rPr>
-        <w:br/>
-      </w:r>
-      <w:r>
-        <w:rPr>
-          <w:rStyle w:val="a5"/>
-          <w:color w:val="474747"/>
-          <w:sz w:val="22"/>
-          <w:szCs w:val="22"/>
-        </w:rPr>
-        <w:t>Вес ее точный, помнить буду,</w:t>
-      </w:r>
-      <w:r>
-        <w:rPr>
-          <w:i/>
-          <w:iCs/>
-          <w:color w:val="474747"/>
-          <w:sz w:val="22"/>
-          <w:szCs w:val="22"/>
-        </w:rPr>
-        <w:br/>
-      </w:r>
-      <w:r>
-        <w:rPr>
-          <w:rStyle w:val="a5"/>
-          <w:color w:val="474747"/>
-          <w:sz w:val="22"/>
-          <w:szCs w:val="22"/>
-        </w:rPr>
-        <w:t>равен шестидесяти одному пуду.</w:t>
-      </w:r>
-      <w:r>
-        <w:rPr>
-          <w:i/>
-          <w:iCs/>
-          <w:color w:val="474747"/>
-          <w:sz w:val="22"/>
-          <w:szCs w:val="22"/>
-        </w:rPr>
-        <w:br/>
-      </w:r>
-      <w:r>
-        <w:rPr>
-          <w:rStyle w:val="a5"/>
-          <w:color w:val="474747"/>
-          <w:sz w:val="22"/>
-          <w:szCs w:val="22"/>
-        </w:rPr>
-        <w:t>Крестьянин, тонну запомнишь недаром:</w:t>
-      </w:r>
-      <w:r>
-        <w:rPr>
-          <w:i/>
-          <w:iCs/>
-          <w:color w:val="474747"/>
-          <w:sz w:val="22"/>
-          <w:szCs w:val="22"/>
-        </w:rPr>
-        <w:br/>
-      </w:r>
-      <w:r>
-        <w:rPr>
-          <w:rStyle w:val="a5"/>
-          <w:color w:val="474747"/>
-          <w:sz w:val="22"/>
-          <w:szCs w:val="22"/>
-        </w:rPr>
-        <w:t>на тонны счет заграничным товарам.</w:t>
-      </w:r>
-    </w:p>
-    <w:p>
-      <w:pPr>
-        <w:pStyle w:val="a4"/>
-        <w:shd w:val="clear" w:color="auto" w:fill="FCFBF5"/>
-        <w:rPr>
-          <w:color w:val="474747"/>
-          <w:sz w:val="22"/>
-          <w:szCs w:val="22"/>
-        </w:rPr>
-      </w:pPr>
-      <w:r>
-        <w:rPr>
-          <w:color w:val="474747"/>
-          <w:sz w:val="22"/>
-          <w:szCs w:val="22"/>
-        </w:rPr>
-        <w:t>Литр</w:t>
-      </w:r>
-    </w:p>
-    <w:p>
-      <w:pPr>
-        <w:pStyle w:val="a4"/>
-        <w:shd w:val="clear" w:color="auto" w:fill="FCFBF5"/>
-        <w:rPr>
-          <w:color w:val="474747"/>
-          <w:sz w:val="22"/>
-          <w:szCs w:val="22"/>
-        </w:rPr>
-      </w:pPr>
-      <w:r>
-        <w:rPr>
-          <w:rStyle w:val="a5"/>
-          <w:color w:val="474747"/>
-          <w:sz w:val="22"/>
-          <w:szCs w:val="22"/>
-        </w:rPr>
-        <w:t xml:space="preserve">Тоже быть не нужно </w:t>
+        <w:t xml:space="preserve"> дециметра – один фут.</w:t>
+      </w:r>
+    </w:p>
+    <w:p>
+      <w:pPr>
+        <w:pStyle w:val="a4"/>
+        <w:shd w:val="clear" w:color="auto" w:fill="FCFBF5"/>
+        <w:rPr>
+          <w:color w:val="474747"/>
+          <w:sz w:val="22"/>
+          <w:szCs w:val="22"/>
+        </w:rPr>
+      </w:pPr>
+      <w:r>
+        <w:rPr>
+          <w:color w:val="474747"/>
+          <w:sz w:val="22"/>
+          <w:szCs w:val="22"/>
+        </w:rPr>
+        <w:t>Серия Б (посвящённая метрической мере площади):</w:t>
+      </w:r>
+    </w:p>
+    <w:p>
+      <w:pPr>
+        <w:pStyle w:val="a4"/>
+        <w:shd w:val="clear" w:color="auto" w:fill="FCFBF5"/>
+        <w:rPr>
+          <w:color w:val="474747"/>
+          <w:sz w:val="22"/>
+          <w:szCs w:val="22"/>
+        </w:rPr>
+      </w:pPr>
+      <w:r>
+        <w:rPr>
+          <w:rStyle w:val="a5"/>
+          <w:color w:val="474747"/>
+          <w:sz w:val="22"/>
+          <w:szCs w:val="22"/>
+        </w:rPr>
+        <w:t xml:space="preserve">Важно для каждого </w:t>
       </w:r>
       <w:proofErr w:type="gramStart"/>
       <w:r>
@@ -1330,26 +1756,26 @@
           <w:sz w:val="22"/>
           <w:szCs w:val="22"/>
         </w:rPr>
-        <w:t>хитрым,</w:t>
-      </w:r>
-      <w:r>
-        <w:rPr>
-          <w:i/>
-          <w:iCs/>
-          <w:color w:val="474747"/>
-          <w:sz w:val="22"/>
-          <w:szCs w:val="22"/>
-        </w:rPr>
-        <w:br/>
-      </w:r>
-      <w:r>
-        <w:rPr>
-          <w:rStyle w:val="a5"/>
-          <w:color w:val="474747"/>
-          <w:sz w:val="22"/>
-          <w:szCs w:val="22"/>
-        </w:rPr>
-        <w:t>чтоб</w:t>
+        <w:t>гражданина:</w:t>
+      </w:r>
+      <w:r>
+        <w:rPr>
+          <w:i/>
+          <w:iCs/>
+          <w:color w:val="474747"/>
+          <w:sz w:val="22"/>
+          <w:szCs w:val="22"/>
+        </w:rPr>
+        <w:br/>
+      </w:r>
+      <w:r>
+        <w:rPr>
+          <w:rStyle w:val="a5"/>
+          <w:color w:val="474747"/>
+          <w:sz w:val="22"/>
+          <w:szCs w:val="22"/>
+        </w:rPr>
+        <w:t>в</w:t>
       </w:r>
       <w:proofErr w:type="gramEnd"/>
       <w:r>
@@ -1359,103 +1785,104 @@
           <w:sz w:val="22"/>
           <w:szCs w:val="22"/>
         </w:rPr>
-        <w:t xml:space="preserve"> измерить жидкость литром.</w:t>
-      </w:r>
-      <w:r>
-        <w:rPr>
-          <w:i/>
-          <w:iCs/>
-          <w:color w:val="474747"/>
-          <w:sz w:val="22"/>
-          <w:szCs w:val="22"/>
-        </w:rPr>
-        <w:br/>
-      </w:r>
-      <w:r>
-        <w:rPr>
-          <w:rStyle w:val="a5"/>
-          <w:color w:val="474747"/>
-          <w:sz w:val="22"/>
-          <w:szCs w:val="22"/>
-        </w:rPr>
-        <w:t>Для простоты запомнить нужно:</w:t>
-      </w:r>
-      <w:r>
-        <w:rPr>
-          <w:i/>
-          <w:iCs/>
-          <w:color w:val="474747"/>
-          <w:sz w:val="22"/>
-          <w:szCs w:val="22"/>
-        </w:rPr>
-        <w:br/>
-      </w:r>
-      <w:r>
-        <w:rPr>
-          <w:rStyle w:val="a5"/>
-          <w:color w:val="474747"/>
-          <w:sz w:val="22"/>
-          <w:szCs w:val="22"/>
-        </w:rPr>
-        <w:t>в одном ведре литров – дюжина.</w:t>
-      </w:r>
-    </w:p>
-    <w:p>
-      <w:pPr>
-        <w:pStyle w:val="a4"/>
-        <w:shd w:val="clear" w:color="auto" w:fill="FCFBF5"/>
-        <w:rPr>
-          <w:color w:val="474747"/>
-          <w:sz w:val="22"/>
-          <w:szCs w:val="22"/>
-        </w:rPr>
-      </w:pPr>
-      <w:r>
-        <w:rPr>
-          <w:color w:val="474747"/>
-          <w:sz w:val="22"/>
-          <w:szCs w:val="22"/>
-        </w:rPr>
-        <w:t>Несколько текстов для обёрток карамели «Новые меры»</w:t>
-      </w:r>
-    </w:p>
-    <w:p>
-      <w:pPr>
-        <w:pStyle w:val="a4"/>
-        <w:shd w:val="clear" w:color="auto" w:fill="FCFBF5"/>
-        <w:rPr>
-          <w:color w:val="474747"/>
-          <w:sz w:val="22"/>
-          <w:szCs w:val="22"/>
-        </w:rPr>
-      </w:pPr>
-      <w:r>
-        <w:rPr>
-          <w:color w:val="474747"/>
-          <w:sz w:val="22"/>
-          <w:szCs w:val="22"/>
-        </w:rPr>
-        <w:t>Серия А (посвящённая метрической мере длины):</w:t>
-      </w:r>
-    </w:p>
-    <w:p>
-      <w:pPr>
-        <w:pStyle w:val="a4"/>
-        <w:shd w:val="clear" w:color="auto" w:fill="FCFBF5"/>
-        <w:rPr>
-          <w:color w:val="474747"/>
-          <w:sz w:val="22"/>
-          <w:szCs w:val="22"/>
-        </w:rPr>
-      </w:pPr>
-      <w:r>
-        <w:rPr>
-          <w:rStyle w:val="a5"/>
-          <w:color w:val="474747"/>
-          <w:sz w:val="22"/>
-          <w:szCs w:val="22"/>
-        </w:rPr>
-        <w:t xml:space="preserve">Запомни расчет, очень </w:t>
+        <w:t xml:space="preserve"> 1 кв. метре приблизительно 2 кв. аршина.</w:t>
+      </w:r>
+    </w:p>
+    <w:p>
+      <w:pPr>
+        <w:pStyle w:val="a4"/>
+        <w:shd w:val="clear" w:color="auto" w:fill="FCFBF5"/>
+        <w:rPr>
+          <w:color w:val="474747"/>
+          <w:sz w:val="22"/>
+          <w:szCs w:val="22"/>
+        </w:rPr>
+      </w:pPr>
+      <w:r>
+        <w:rPr>
+          <w:rStyle w:val="a5"/>
+          <w:color w:val="474747"/>
+          <w:sz w:val="22"/>
+          <w:szCs w:val="22"/>
+        </w:rPr>
+        <w:t>У нас обычай старинный –</w:t>
+      </w:r>
+      <w:r>
+        <w:rPr>
+          <w:i/>
+          <w:iCs/>
+          <w:color w:val="474747"/>
+          <w:sz w:val="22"/>
+          <w:szCs w:val="22"/>
+        </w:rPr>
+        <w:br/>
+      </w:r>
+      <w:r>
+        <w:rPr>
+          <w:rStyle w:val="a5"/>
+          <w:color w:val="474747"/>
+          <w:sz w:val="22"/>
+          <w:szCs w:val="22"/>
+        </w:rPr>
+        <w:t>мерить землю десятиной.</w:t>
+      </w:r>
+      <w:r>
+        <w:rPr>
+          <w:i/>
+          <w:iCs/>
+          <w:color w:val="474747"/>
+          <w:sz w:val="22"/>
+          <w:szCs w:val="22"/>
+        </w:rPr>
+        <w:br/>
+      </w:r>
+      <w:r>
+        <w:rPr>
+          <w:rStyle w:val="a5"/>
+          <w:color w:val="474747"/>
+          <w:sz w:val="22"/>
+          <w:szCs w:val="22"/>
+        </w:rPr>
+        <w:t>Теперь без крика и свары</w:t>
+      </w:r>
+      <w:r>
+        <w:rPr>
+          <w:i/>
+          <w:iCs/>
+          <w:color w:val="474747"/>
+          <w:sz w:val="22"/>
+          <w:szCs w:val="22"/>
+        </w:rPr>
+        <w:br/>
+      </w:r>
+      <w:r>
+        <w:rPr>
+          <w:rStyle w:val="a5"/>
+          <w:color w:val="474747"/>
+          <w:sz w:val="22"/>
+          <w:szCs w:val="22"/>
+        </w:rPr>
+        <w:t>научимся мерить на гектары.</w:t>
+      </w:r>
+    </w:p>
+    <w:p>
+      <w:pPr>
+        <w:pStyle w:val="a4"/>
+        <w:shd w:val="clear" w:color="auto" w:fill="FCFBF5"/>
+        <w:rPr>
+          <w:color w:val="474747"/>
+          <w:sz w:val="22"/>
+          <w:szCs w:val="22"/>
+        </w:rPr>
+      </w:pPr>
+      <w:r>
+        <w:rPr>
+          <w:rStyle w:val="a5"/>
+          <w:color w:val="474747"/>
+          <w:sz w:val="22"/>
+          <w:szCs w:val="22"/>
+        </w:rPr>
+        <w:t xml:space="preserve">В гектаре 10 000 метров </w:t>
       </w:r>
       <w:proofErr w:type="gramStart"/>
       <w:r>
@@ -1465,26 +1892,26 @@
           <w:sz w:val="22"/>
           <w:szCs w:val="22"/>
         </w:rPr>
-        <w:t>важен:</w:t>
-      </w:r>
-      <w:r>
-        <w:rPr>
-          <w:i/>
-          <w:iCs/>
-          <w:color w:val="474747"/>
-          <w:sz w:val="22"/>
-          <w:szCs w:val="22"/>
-        </w:rPr>
-        <w:br/>
-      </w:r>
-      <w:r>
-        <w:rPr>
-          <w:rStyle w:val="a5"/>
-          <w:color w:val="474747"/>
-          <w:sz w:val="22"/>
-          <w:szCs w:val="22"/>
-        </w:rPr>
-        <w:t>два</w:t>
+        <w:t>квадратных,</w:t>
+      </w:r>
+      <w:r>
+        <w:rPr>
+          <w:i/>
+          <w:iCs/>
+          <w:color w:val="474747"/>
+          <w:sz w:val="22"/>
+          <w:szCs w:val="22"/>
+        </w:rPr>
+        <w:br/>
+      </w:r>
+      <w:r>
+        <w:rPr>
+          <w:rStyle w:val="a5"/>
+          <w:color w:val="474747"/>
+          <w:sz w:val="22"/>
+          <w:szCs w:val="22"/>
+        </w:rPr>
+        <w:t>И</w:t>
       </w:r>
       <w:proofErr w:type="gramEnd"/>
       <w:r>
@@ -1494,326 +1921,6 @@
           <w:sz w:val="22"/>
           <w:szCs w:val="22"/>
         </w:rPr>
-        <w:t xml:space="preserve"> метра – приблизительно сажень</w:t>
-      </w:r>
-      <w:r>
-        <w:rPr>
-          <w:color w:val="474747"/>
-          <w:sz w:val="22"/>
-          <w:szCs w:val="22"/>
-        </w:rPr>
-        <w:t>.</w:t>
-      </w:r>
-    </w:p>
-    <w:p>
-      <w:pPr>
-        <w:pStyle w:val="a4"/>
-        <w:shd w:val="clear" w:color="auto" w:fill="FCFBF5"/>
-        <w:rPr>
-          <w:color w:val="474747"/>
-          <w:sz w:val="22"/>
-          <w:szCs w:val="22"/>
-        </w:rPr>
-      </w:pPr>
-      <w:r>
-        <w:rPr>
-          <w:rStyle w:val="a5"/>
-          <w:color w:val="474747"/>
-          <w:sz w:val="22"/>
-          <w:szCs w:val="22"/>
-        </w:rPr>
-        <w:t>Рисуем, чтоб каждый запомнить мог.</w:t>
-      </w:r>
-      <w:r>
-        <w:rPr>
-          <w:i/>
-          <w:iCs/>
-          <w:color w:val="474747"/>
-          <w:sz w:val="22"/>
-          <w:szCs w:val="22"/>
-        </w:rPr>
-        <w:br/>
-      </w:r>
-      <w:r>
-        <w:rPr>
-          <w:rStyle w:val="a5"/>
-          <w:color w:val="474747"/>
-          <w:sz w:val="22"/>
-          <w:szCs w:val="22"/>
-        </w:rPr>
-        <w:t>Четыре сантиметра – один вершок.</w:t>
-      </w:r>
-    </w:p>
-    <w:p>
-      <w:pPr>
-        <w:pStyle w:val="a4"/>
-        <w:shd w:val="clear" w:color="auto" w:fill="FCFBF5"/>
-        <w:rPr>
-          <w:color w:val="474747"/>
-          <w:sz w:val="22"/>
-          <w:szCs w:val="22"/>
-        </w:rPr>
-      </w:pPr>
-      <w:r>
-        <w:rPr>
-          <w:rStyle w:val="a5"/>
-          <w:color w:val="474747"/>
-          <w:sz w:val="22"/>
-          <w:szCs w:val="22"/>
-        </w:rPr>
-        <w:t xml:space="preserve">Заруби на носу, торговый </w:t>
-      </w:r>
-      <w:proofErr w:type="gramStart"/>
-      <w:r>
-        <w:rPr>
-          <w:rStyle w:val="a5"/>
-          <w:color w:val="474747"/>
-          <w:sz w:val="22"/>
-          <w:szCs w:val="22"/>
-        </w:rPr>
-        <w:t>люд:</w:t>
-      </w:r>
-      <w:r>
-        <w:rPr>
-          <w:i/>
-          <w:iCs/>
-          <w:color w:val="474747"/>
-          <w:sz w:val="22"/>
-          <w:szCs w:val="22"/>
-        </w:rPr>
-        <w:br/>
-      </w:r>
-      <w:r>
-        <w:rPr>
-          <w:rStyle w:val="a5"/>
-          <w:color w:val="474747"/>
-          <w:sz w:val="22"/>
-          <w:szCs w:val="22"/>
-        </w:rPr>
-        <w:t>три</w:t>
-      </w:r>
-      <w:proofErr w:type="gramEnd"/>
-      <w:r>
-        <w:rPr>
-          <w:rStyle w:val="a5"/>
-          <w:color w:val="474747"/>
-          <w:sz w:val="22"/>
-          <w:szCs w:val="22"/>
-        </w:rPr>
-        <w:t xml:space="preserve"> дециметра – один фут.</w:t>
-      </w:r>
-    </w:p>
-    <w:p>
-      <w:pPr>
-        <w:pStyle w:val="a4"/>
-        <w:shd w:val="clear" w:color="auto" w:fill="FCFBF5"/>
-        <w:rPr>
-          <w:color w:val="474747"/>
-          <w:sz w:val="22"/>
-          <w:szCs w:val="22"/>
-        </w:rPr>
-      </w:pPr>
-      <w:r>
-        <w:rPr>
-          <w:color w:val="474747"/>
-          <w:sz w:val="22"/>
-          <w:szCs w:val="22"/>
-        </w:rPr>
-        <w:t>Серия Б (посвящённая метрической мере площади):</w:t>
-      </w:r>
-    </w:p>
-    <w:p>
-      <w:pPr>
-        <w:pStyle w:val="a4"/>
-        <w:shd w:val="clear" w:color="auto" w:fill="FCFBF5"/>
-        <w:rPr>
-          <w:color w:val="474747"/>
-          <w:sz w:val="22"/>
-          <w:szCs w:val="22"/>
-        </w:rPr>
-      </w:pPr>
-      <w:r>
-        <w:rPr>
-          <w:rStyle w:val="a5"/>
-          <w:color w:val="474747"/>
-          <w:sz w:val="22"/>
-          <w:szCs w:val="22"/>
-        </w:rPr>
-        <w:t xml:space="preserve">Важно для каждого </w:t>
-      </w:r>
-      <w:proofErr w:type="gramStart"/>
-      <w:r>
-        <w:rPr>
-          <w:rStyle w:val="a5"/>
-          <w:color w:val="474747"/>
-          <w:sz w:val="22"/>
-          <w:szCs w:val="22"/>
-        </w:rPr>
-        <w:t>гражданина:</w:t>
-      </w:r>
-      <w:r>
-        <w:rPr>
-          <w:i/>
-          <w:iCs/>
-          <w:color w:val="474747"/>
-          <w:sz w:val="22"/>
-          <w:szCs w:val="22"/>
-        </w:rPr>
-        <w:br/>
-      </w:r>
-      <w:r>
-        <w:rPr>
-          <w:rStyle w:val="a5"/>
-          <w:color w:val="474747"/>
-          <w:sz w:val="22"/>
-          <w:szCs w:val="22"/>
-        </w:rPr>
-        <w:t>в</w:t>
-      </w:r>
-      <w:proofErr w:type="gramEnd"/>
-      <w:r>
-        <w:rPr>
-          <w:rStyle w:val="a5"/>
-          <w:color w:val="474747"/>
-          <w:sz w:val="22"/>
-          <w:szCs w:val="22"/>
-        </w:rPr>
-        <w:t xml:space="preserve"> 1 кв. метре приблизительно 2 кв. аршина.</w:t>
-      </w:r>
-    </w:p>
-    <w:p>
-      <w:pPr>
-        <w:pStyle w:val="a4"/>
-        <w:shd w:val="clear" w:color="auto" w:fill="FCFBF5"/>
-        <w:rPr>
-          <w:color w:val="474747"/>
-          <w:sz w:val="22"/>
-          <w:szCs w:val="22"/>
-        </w:rPr>
-      </w:pPr>
-      <w:r>
-        <w:rPr>
-          <w:rStyle w:val="a5"/>
-          <w:color w:val="474747"/>
-          <w:sz w:val="22"/>
-          <w:szCs w:val="22"/>
-        </w:rPr>
-        <w:t>У нас обычай старинный –</w:t>
-      </w:r>
-      <w:r>
-        <w:rPr>
-          <w:i/>
-          <w:iCs/>
-          <w:color w:val="474747"/>
-          <w:sz w:val="22"/>
-          <w:szCs w:val="22"/>
-        </w:rPr>
-        <w:br/>
-      </w:r>
-      <w:r>
-        <w:rPr>
-          <w:rStyle w:val="a5"/>
-          <w:color w:val="474747"/>
-          <w:sz w:val="22"/>
-          <w:szCs w:val="22"/>
-        </w:rPr>
-        <w:t>мерить землю десятиной.</w:t>
-      </w:r>
-      <w:r>
-        <w:rPr>
-          <w:i/>
-          <w:iCs/>
-          <w:color w:val="474747"/>
-          <w:sz w:val="22"/>
-          <w:szCs w:val="22"/>
-        </w:rPr>
-        <w:br/>
-      </w:r>
-      <w:r>
-        <w:rPr>
-          <w:rStyle w:val="a5"/>
-          <w:color w:val="474747"/>
-          <w:sz w:val="22"/>
-          <w:szCs w:val="22"/>
-        </w:rPr>
-        <w:t>Теперь без крика и свары</w:t>
-      </w:r>
-      <w:r>
-        <w:rPr>
-          <w:i/>
-          <w:iCs/>
-          <w:color w:val="474747"/>
-          <w:sz w:val="22"/>
-          <w:szCs w:val="22"/>
-        </w:rPr>
-        <w:br/>
-      </w:r>
-      <w:r>
-        <w:rPr>
-          <w:rStyle w:val="a5"/>
-          <w:color w:val="474747"/>
-          <w:sz w:val="22"/>
-          <w:szCs w:val="22"/>
-        </w:rPr>
-        <w:t>научимся мерить на гектары.</w:t>
-      </w:r>
-    </w:p>
-    <w:p>
-      <w:pPr>
-        <w:pStyle w:val="a4"/>
-        <w:shd w:val="clear" w:color="auto" w:fill="FCFBF5"/>
-        <w:rPr>
-          <w:color w:val="474747"/>
-          <w:sz w:val="22"/>
-          <w:szCs w:val="22"/>
-        </w:rPr>
-      </w:pPr>
-      <w:r>
-        <w:rPr>
-          <w:rStyle w:val="a5"/>
-          <w:color w:val="474747"/>
-          <w:sz w:val="22"/>
-          <w:szCs w:val="22"/>
-        </w:rPr>
-        <w:t xml:space="preserve">В гектаре 10 000 метров </w:t>
-      </w:r>
-      <w:proofErr w:type="gramStart"/>
-      <w:r>
-        <w:rPr>
-          <w:rStyle w:val="a5"/>
-          <w:color w:val="474747"/>
-          <w:sz w:val="22"/>
-          <w:szCs w:val="22"/>
-        </w:rPr>
-        <w:t>квадратных,</w:t>
-      </w:r>
-      <w:r>
-        <w:rPr>
-          <w:i/>
-          <w:iCs/>
-          <w:color w:val="474747"/>
-          <w:sz w:val="22"/>
-          <w:szCs w:val="22"/>
-        </w:rPr>
-        <w:br/>
-      </w:r>
-      <w:r>
-        <w:rPr>
-          <w:rStyle w:val="a5"/>
-          <w:color w:val="474747"/>
-          <w:sz w:val="22"/>
-          <w:szCs w:val="22"/>
-        </w:rPr>
-        <w:t>И</w:t>
-      </w:r>
-      <w:proofErr w:type="gramEnd"/>
-      <w:r>
-        <w:rPr>
-          <w:rStyle w:val="a5"/>
-          <w:color w:val="474747"/>
-          <w:sz w:val="22"/>
-          <w:szCs w:val="22"/>
-        </w:rPr>
         <w:t xml:space="preserve"> пустяк сосчитать туда и обратно.</w:t>
       </w:r>
     </w:p>
@@ -1852,7 +1959,6 @@
           <w:sz w:val="22"/>
           <w:szCs w:val="22"/>
         </w:rPr>
-        <w:lastRenderedPageBreak/>
         <w:t>Несколько текстов для обёрток карамели «Наша индустрия».</w:t>
       </w:r>
     </w:p>
@@ -1874,6 +1980,7 @@
           <w:sz w:val="22"/>
           <w:szCs w:val="22"/>
         </w:rPr>
+        <w:lastRenderedPageBreak/>
         <w:drawing>
           <wp:inline distT="0" distB="0" distL="0" distR="0">
             <wp:extent cx="2695575" cy="4286250"/>
@@ -2291,7 +2398,6 @@
           <w:sz w:val="22"/>
           <w:szCs w:val="22"/>
         </w:rPr>
-        <w:lastRenderedPageBreak/>
         <w:t>Стихи для обёрток карамели «Красноармейская звезда» (кондитерская фабрика «Красный Октябрь», 1924 г.) целиком разработаны Маяковским – и рисунки, и тексты. Это уже пропагандистские тексты, классика жанра:</w:t>
       </w:r>
     </w:p>
@@ -2313,6 +2419,7 @@
           <w:sz w:val="22"/>
           <w:szCs w:val="22"/>
         </w:rPr>
+        <w:lastRenderedPageBreak/>
         <w:drawing>
           <wp:inline distT="0" distB="0" distL="0" distR="0">
             <wp:extent cx="4286250" cy="4076700"/>
@@ -3352,6 +3459,7 @@
           <w:color w:val="474747"/>
           <w:sz w:val="22"/>
           <w:szCs w:val="22"/>
+          <w:highlight w:val="yellow"/>
         </w:rPr>
         <w:t xml:space="preserve">Большинство текстов «для этикеток» написано Маяковским весело и с чувством. Талантливый человек не может халтурить, когда пишет «не великие стихи». Многие из окружения Маяковского критиковали его за то, что он «тратит себя на рекламу». Маяковский отвечал, что считает </w:t>
       </w:r>
@@ -3361,6 +3469,7 @@
           <w:color w:val="474747"/>
           <w:sz w:val="22"/>
           <w:szCs w:val="22"/>
+          <w:highlight w:val="yellow"/>
         </w:rPr>
         <w:t>моссельпромовские</w:t>
       </w:r>
@@ -3370,9 +3479,12 @@
           <w:color w:val="474747"/>
           <w:sz w:val="22"/>
           <w:szCs w:val="22"/>
+          <w:highlight w:val="yellow"/>
         </w:rPr>
         <w:t xml:space="preserve"> стихи «поэзией самой высокой квалификации». Он был уверен: сочиняя их, делает важное дело.</w:t>
       </w:r>
+      <w:bookmarkStart w:id="0" w:name="_GoBack"/>
+      <w:bookmarkEnd w:id="0"/>
     </w:p>
     <w:p>
       <w:pPr>
@@ -3946,7 +4058,6 @@
   <w:style w:type="character" w:default="1" w:styleId="a0">
     <w:name w:val="Default Paragraph Font"/>
     <w:uiPriority w:val="1"/>
-    <w:semiHidden/>
     <w:unhideWhenUsed/>
   </w:style>
   <w:style w:type="table" w:default="1" w:styleId="a1">
@@ -3987,7 +4098,6 @@
     <w:name w:val="Normal (Web)"/>
     <w:basedOn w:val="a"/>
     <w:uiPriority w:val="99"/>
-    <w:semiHidden/>
     <w:unhideWhenUsed/>
     <w:rsid w:val="00E8781D"/>
     <w:pPr>
@@ -4020,6 +4130,18 @@
     <w:rsid w:val="00E8781D"/>
     <w:rPr>
       <w:color w:val="0000FF"/>
+      <w:u w:val="single"/>
+    </w:rPr>
+  </w:style>
+  <w:style w:type="character" w:styleId="a7">
+    <w:name w:val="FollowedHyperlink"/>
+    <w:basedOn w:val="a0"/>
+    <w:uiPriority w:val="99"/>
+    <w:semiHidden/>
+    <w:unhideWhenUsed/>
+    <w:rsid w:val="00D47327"/>
+    <w:rPr>
+      <w:color w:val="954F72" w:themeColor="followedHyperlink"/>
       <w:u w:val="single"/>
     </w:rPr>
   </w:style>
